--- a/labs/lab04/report/report.docx
+++ b/labs/lab04/report/report.docx
@@ -7,13 +7,7 @@
         <w:pStyle w:val="Title"/>
       </w:pPr>
       <w:r>
-        <w:t xml:space="preserve">Шаблон</w:t>
-      </w:r>
-      <w:r>
-        <w:t xml:space="preserve"> </w:t>
-      </w:r>
-      <w:r>
-        <w:t xml:space="preserve">отчёта</w:t>
+        <w:t xml:space="preserve">Отчёт</w:t>
       </w:r>
       <w:r>
         <w:t xml:space="preserve"> </w:t>
@@ -33,19 +27,31 @@
       <w:r>
         <w:t xml:space="preserve">работе</w:t>
       </w:r>
+      <w:r>
+        <w:t xml:space="preserve"> </w:t>
+      </w:r>
+      <w:r>
+        <w:t xml:space="preserve">№4</w:t>
+      </w:r>
     </w:p>
     <w:p>
       <w:pPr>
         <w:pStyle w:val="Subtitle"/>
       </w:pPr>
       <w:r>
-        <w:t xml:space="preserve">Простейший</w:t>
-      </w:r>
-      <w:r>
-        <w:t xml:space="preserve"> </w:t>
-      </w:r>
-      <w:r>
-        <w:t xml:space="preserve">вариант</w:t>
+        <w:t xml:space="preserve">Дисциплина:</w:t>
+      </w:r>
+      <w:r>
+        <w:t xml:space="preserve"> </w:t>
+      </w:r>
+      <w:r>
+        <w:t xml:space="preserve">Архитектура</w:t>
+      </w:r>
+      <w:r>
+        <w:t xml:space="preserve"> </w:t>
+      </w:r>
+      <w:r>
+        <w:t xml:space="preserve">компьютера</w:t>
       </w:r>
     </w:p>
     <w:p>
@@ -53,19 +59,19 @@
         <w:pStyle w:val="Author"/>
       </w:pPr>
       <w:r>
-        <w:t xml:space="preserve">Дмитрий</w:t>
-      </w:r>
-      <w:r>
-        <w:t xml:space="preserve"> </w:t>
-      </w:r>
-      <w:r>
-        <w:t xml:space="preserve">Сергеевич</w:t>
-      </w:r>
-      <w:r>
-        <w:t xml:space="preserve"> </w:t>
-      </w:r>
-      <w:r>
-        <w:t xml:space="preserve">Кулябов</w:t>
+        <w:t xml:space="preserve">Гаврилейко</w:t>
+      </w:r>
+      <w:r>
+        <w:t xml:space="preserve"> </w:t>
+      </w:r>
+      <w:r>
+        <w:t xml:space="preserve">Алина</w:t>
+      </w:r>
+      <w:r>
+        <w:t xml:space="preserve"> </w:t>
+      </w:r>
+      <w:r>
+        <w:t xml:space="preserve">Александровна</w:t>
       </w:r>
     </w:p>
     <w:sdt>
@@ -117,45 +123,7 @@
         <w:pStyle w:val="FirstParagraph"/>
       </w:pPr>
       <w:r>
-        <w:t xml:space="preserve">Здесь приводится формулировка цели лабораторной работы. Формулировки</w:t>
-      </w:r>
-      <w:r>
-        <w:t xml:space="preserve"> </w:t>
-      </w:r>
-      <w:r>
-        <w:t xml:space="preserve">цели для каждой лабораторной работы приведены в методических</w:t>
-      </w:r>
-      <w:r>
-        <w:t xml:space="preserve"> </w:t>
-      </w:r>
-      <w:r>
-        <w:t xml:space="preserve">указаниях.</w:t>
-      </w:r>
-    </w:p>
-    <w:p>
-      <w:pPr>
-        <w:pStyle w:val="BodyText"/>
-      </w:pPr>
-      <w:r>
-        <w:t xml:space="preserve">Цель данного шаблона — максимально упростить подготовку отчётов по</w:t>
-      </w:r>
-      <w:r>
-        <w:t xml:space="preserve"> </w:t>
-      </w:r>
-      <w:r>
-        <w:t xml:space="preserve">лабораторным работам. Модифицируя данный шаблон, студенты смогут без</w:t>
-      </w:r>
-      <w:r>
-        <w:t xml:space="preserve"> </w:t>
-      </w:r>
-      <w:r>
-        <w:t xml:space="preserve">труда подготовить отчёт по лабораторным работам, а также познакомиться</w:t>
-      </w:r>
-      <w:r>
-        <w:t xml:space="preserve"> </w:t>
-      </w:r>
-      <w:r>
-        <w:t xml:space="preserve">с основными возможностями разметки Markdown.</w:t>
+        <w:t xml:space="preserve">Цель данной лабораторной работы - освоить процедуры компиляции и сборки программ, написанных на ассемблере NASM.</w:t>
       </w:r>
     </w:p>
     <w:bookmarkEnd w:id="20"/>
@@ -179,20 +147,78 @@
     </w:p>
     <w:p>
       <w:pPr>
-        <w:pStyle w:val="FirstParagraph"/>
-      </w:pPr>
-      <w:r>
-        <w:t xml:space="preserve">Здесь приводится описание задания в соответствии с рекомендациями</w:t>
-      </w:r>
-      <w:r>
-        <w:t xml:space="preserve"> </w:t>
-      </w:r>
-      <w:r>
-        <w:t xml:space="preserve">методического пособия и выданным вариантом.</w:t>
+        <w:numPr>
+          <w:ilvl w:val="0"/>
+          <w:numId w:val="1001"/>
+        </w:numPr>
+        <w:pStyle w:val="Compact"/>
+      </w:pPr>
+      <w:r>
+        <w:t xml:space="preserve">Создание программы Hello world!</w:t>
+      </w:r>
+    </w:p>
+    <w:p>
+      <w:pPr>
+        <w:numPr>
+          <w:ilvl w:val="0"/>
+          <w:numId w:val="1001"/>
+        </w:numPr>
+        <w:pStyle w:val="Compact"/>
+      </w:pPr>
+      <w:r>
+        <w:t xml:space="preserve">Работа с транслятором NASM</w:t>
+      </w:r>
+    </w:p>
+    <w:p>
+      <w:pPr>
+        <w:numPr>
+          <w:ilvl w:val="0"/>
+          <w:numId w:val="1001"/>
+        </w:numPr>
+        <w:pStyle w:val="Compact"/>
+      </w:pPr>
+      <w:r>
+        <w:t xml:space="preserve">Работа с расширенным синтаксисом командной строки NASM</w:t>
+      </w:r>
+    </w:p>
+    <w:p>
+      <w:pPr>
+        <w:numPr>
+          <w:ilvl w:val="0"/>
+          <w:numId w:val="1001"/>
+        </w:numPr>
+        <w:pStyle w:val="Compact"/>
+      </w:pPr>
+      <w:r>
+        <w:t xml:space="preserve">Работа с компоновщиком LD</w:t>
+      </w:r>
+    </w:p>
+    <w:p>
+      <w:pPr>
+        <w:numPr>
+          <w:ilvl w:val="0"/>
+          <w:numId w:val="1001"/>
+        </w:numPr>
+        <w:pStyle w:val="Compact"/>
+      </w:pPr>
+      <w:r>
+        <w:t xml:space="preserve">Запуск исполняемого файла</w:t>
+      </w:r>
+    </w:p>
+    <w:p>
+      <w:pPr>
+        <w:numPr>
+          <w:ilvl w:val="0"/>
+          <w:numId w:val="1001"/>
+        </w:numPr>
+        <w:pStyle w:val="Compact"/>
+      </w:pPr>
+      <w:r>
+        <w:t xml:space="preserve">Выполнение заданий для самостоятельной работы.</w:t>
       </w:r>
     </w:p>
     <w:bookmarkEnd w:id="21"/>
-    <w:bookmarkStart w:id="23" w:name="теоретическое-введение"/>
+    <w:bookmarkStart w:id="22" w:name="теоретическое-введение"/>
     <w:p>
       <w:pPr>
         <w:pStyle w:val="Heading1"/>
@@ -215,7 +241,91 @@
         <w:pStyle w:val="FirstParagraph"/>
       </w:pPr>
       <w:r>
-        <w:t xml:space="preserve">Здесь описываются теоретические аспекты, связанные с выполнением работы.</w:t>
+        <w:t xml:space="preserve">Основными функциональными элементами любой ЭВМ являются центральный процессор, память и периферийные</w:t>
+      </w:r>
+      <w:r>
+        <w:t xml:space="preserve"> </w:t>
+      </w:r>
+      <w:r>
+        <w:t xml:space="preserve">устройства.</w:t>
+      </w:r>
+      <w:r>
+        <w:t xml:space="preserve"> </w:t>
+      </w:r>
+      <w:r>
+        <w:t xml:space="preserve">Взаимодействие этих устройств осуществляется через общую шину, к которой они подключены. Физически шина представляет собой большое количество проводников, соединяющих устройства друг с другом. В современных компьютерах проводники выполнены в виде электропроводящих дорожек на материнской плате.</w:t>
+      </w:r>
+      <w:r>
+        <w:t xml:space="preserve"> </w:t>
+      </w:r>
+      <w:r>
+        <w:t xml:space="preserve">Основной задачей процессора является обработка информации, а также организация координации всех узлов компьютера. В состав центрального процессора входят следующие устройства:</w:t>
+      </w:r>
+      <w:r>
+        <w:t xml:space="preserve"> </w:t>
+      </w:r>
+      <w:r>
+        <w:t xml:space="preserve">- арифметико-логическое устройство (АЛУ) — выполняет логические и арифметические действия, необходимые для обработки информации, хранящейся в памяти;</w:t>
+      </w:r>
+      <w:r>
+        <w:t xml:space="preserve"> </w:t>
+      </w:r>
+      <w:r>
+        <w:t xml:space="preserve">- устройство управления (УУ) — обеспечивает управление и контроль всех устройств компьютера;</w:t>
+      </w:r>
+      <w:r>
+        <w:t xml:space="preserve"> </w:t>
+      </w:r>
+      <w:r>
+        <w:t xml:space="preserve">- регистры — сверхбыстрая оперативная память небольшого объёма, входящая в состав процессора, для временного хранения промежуточных результатов выполнения инструкций; регистры процессора делятся на два типа: регистры общего назначения и специальные регистры.</w:t>
+      </w:r>
+      <w:r>
+        <w:t xml:space="preserve"> </w:t>
+      </w:r>
+      <w:r>
+        <w:t xml:space="preserve">Для того, чтобы писать программы на ассемблере, необходимо знать, какие регистры процессора существуют и как их можно использовать. Большинство команд в программах написанных на ассемблере используют регистры в каче-</w:t>
+      </w:r>
+      <w:r>
+        <w:t xml:space="preserve"> </w:t>
+      </w:r>
+      <w:r>
+        <w:t xml:space="preserve">стве операндов. Практически все команды представляют собой преобразование данных хранящихся в регистрах процессора, это например пересылка данных между регистрами или между регистрами и памятью, преобразование (арифметические или логические операции) данных хранящихся в регистрах.</w:t>
+      </w:r>
+      <w:r>
+        <w:t xml:space="preserve"> </w:t>
+      </w:r>
+      <w:r>
+        <w:t xml:space="preserve">Доступ к регистрам осуществляется не по адресам, как к основной памяти, а по именам. Каждый регистр процессора архитектуры x86 имеет свое название, состоящее из 2 или 3 букв латинского алфавита.</w:t>
+      </w:r>
+      <w:r>
+        <w:t xml:space="preserve"> </w:t>
+      </w:r>
+      <w:r>
+        <w:t xml:space="preserve">В качестве примера приведем названия основных регистров общего назначения (именно эти регистры чаще всего используются при написании программ):</w:t>
+      </w:r>
+      <w:r>
+        <w:t xml:space="preserve"> </w:t>
+      </w:r>
+      <w:r>
+        <w:t xml:space="preserve">- RAX, RCX, RDX, RBX, RSI, RDI — 64-битные</w:t>
+      </w:r>
+      <w:r>
+        <w:t xml:space="preserve"> </w:t>
+      </w:r>
+      <w:r>
+        <w:t xml:space="preserve">- EAX, ECX, EDX, EBX, ESI, EDI — 32-битные</w:t>
+      </w:r>
+      <w:r>
+        <w:t xml:space="preserve"> </w:t>
+      </w:r>
+      <w:r>
+        <w:t xml:space="preserve">- AX, CX, DX, BX, SI, DI — 16-битные</w:t>
+      </w:r>
+      <w:r>
+        <w:t xml:space="preserve"> </w:t>
+      </w:r>
+      <w:r>
+        <w:t xml:space="preserve">- AH, AL, CH, CL, DH, DL, BH, BL — 8-битные</w:t>
       </w:r>
     </w:p>
     <w:p>
@@ -223,321 +333,89 @@
         <w:pStyle w:val="BodyText"/>
       </w:pPr>
       <w:r>
-        <w:t xml:space="preserve">Например, в табл. 1 приведено краткое описание стандартных каталогов Unix.</w:t>
-      </w:r>
-    </w:p>
-    <w:bookmarkStart w:id="22" w:name="tbl:std-dir"/>
-    <w:p>
-      <w:pPr>
-        <w:pStyle w:val="TableCaption"/>
-      </w:pPr>
-      <w:r>
-        <w:t xml:space="preserve">Таблица 1: Описание некоторых каталогов файловой системы GNU Linux</w:t>
-      </w:r>
-    </w:p>
-    <w:tbl>
-      <w:tblPr>
-        <w:tblStyle w:val="Table"/>
-        <w:tblW w:type="pct" w:w="5000"/>
-        <w:tblLook w:firstRow="1" w:lastRow="0" w:firstColumn="0" w:lastColumn="0" w:noHBand="0" w:noVBand="0" w:val="0020"/>
-        <w:jc w:val="start"/>
-        <w:tblCaption w:val="Таблица 1: Описание некоторых каталогов файловой системы GNU Linux"/>
-      </w:tblPr>
-      <w:tblGrid>
-        <w:gridCol w:w="803"/>
-        <w:gridCol w:w="7116"/>
-      </w:tblGrid>
-      <w:tr>
-        <w:trPr>
-          <w:tblHeader w:val="true"/>
-        </w:trPr>
-        <w:tc>
-          <w:tcPr/>
-          <w:p>
-            <w:pPr>
-              <w:pStyle w:val="Compact"/>
-              <w:jc w:val="left"/>
-            </w:pPr>
-            <w:r>
-              <w:t xml:space="preserve">Имя каталога</w:t>
-            </w:r>
-          </w:p>
-        </w:tc>
-        <w:tc>
-          <w:tcPr/>
-          <w:p>
-            <w:pPr>
-              <w:pStyle w:val="Compact"/>
-              <w:jc w:val="left"/>
-            </w:pPr>
-            <w:r>
-              <w:t xml:space="preserve">Описание каталога</w:t>
-            </w:r>
-          </w:p>
-        </w:tc>
-      </w:tr>
-      <w:tr>
-        <w:tc>
-          <w:tcPr/>
-          <w:p>
-            <w:pPr>
-              <w:pStyle w:val="Compact"/>
-              <w:jc w:val="left"/>
-            </w:pPr>
-            <w:r>
-              <w:rPr>
-                <w:rStyle w:val="VerbatimChar"/>
-              </w:rPr>
-              <w:t xml:space="preserve">/</w:t>
-            </w:r>
-          </w:p>
-        </w:tc>
-        <w:tc>
-          <w:tcPr/>
-          <w:p>
-            <w:pPr>
-              <w:pStyle w:val="Compact"/>
-              <w:jc w:val="left"/>
-            </w:pPr>
-            <w:r>
-              <w:t xml:space="preserve">Корневая директория, содержащая всю файловую</w:t>
-            </w:r>
-          </w:p>
-        </w:tc>
-      </w:tr>
-      <w:tr>
-        <w:tc>
-          <w:tcPr/>
-          <w:p>
-            <w:pPr>
-              <w:pStyle w:val="Compact"/>
-              <w:jc w:val="left"/>
-            </w:pPr>
-            <w:r>
-              <w:rPr>
-                <w:rStyle w:val="VerbatimChar"/>
-              </w:rPr>
-              <w:t xml:space="preserve">/bin</w:t>
-            </w:r>
-          </w:p>
-        </w:tc>
-        <w:tc>
-          <w:tcPr/>
-          <w:p>
-            <w:pPr>
-              <w:pStyle w:val="Compact"/>
-              <w:jc w:val="left"/>
-            </w:pPr>
-            <w:r>
-              <w:t xml:space="preserve">Основные системные утилиты, необходимые как в однопользовательском режиме, так и при обычной работе всем пользователям</w:t>
-            </w:r>
-          </w:p>
-        </w:tc>
-      </w:tr>
-      <w:tr>
-        <w:tc>
-          <w:tcPr/>
-          <w:p>
-            <w:pPr>
-              <w:pStyle w:val="Compact"/>
-              <w:jc w:val="left"/>
-            </w:pPr>
-            <w:r>
-              <w:rPr>
-                <w:rStyle w:val="VerbatimChar"/>
-              </w:rPr>
-              <w:t xml:space="preserve">/etc</w:t>
-            </w:r>
-          </w:p>
-        </w:tc>
-        <w:tc>
-          <w:tcPr/>
-          <w:p>
-            <w:pPr>
-              <w:pStyle w:val="Compact"/>
-              <w:jc w:val="left"/>
-            </w:pPr>
-            <w:r>
-              <w:t xml:space="preserve">Общесистемные конфигурационные файлы и файлы конфигурации установленных программ</w:t>
-            </w:r>
-          </w:p>
-        </w:tc>
-      </w:tr>
-      <w:tr>
-        <w:tc>
-          <w:tcPr/>
-          <w:p>
-            <w:pPr>
-              <w:pStyle w:val="Compact"/>
-              <w:jc w:val="left"/>
-            </w:pPr>
-            <w:r>
-              <w:rPr>
-                <w:rStyle w:val="VerbatimChar"/>
-              </w:rPr>
-              <w:t xml:space="preserve">/home</w:t>
-            </w:r>
-          </w:p>
-        </w:tc>
-        <w:tc>
-          <w:tcPr/>
-          <w:p>
-            <w:pPr>
-              <w:pStyle w:val="Compact"/>
-              <w:jc w:val="left"/>
-            </w:pPr>
-            <w:r>
-              <w:t xml:space="preserve">Содержит домашние директории пользователей, которые, в свою очередь, содержат персональные настройки и данные пользователя</w:t>
-            </w:r>
-          </w:p>
-        </w:tc>
-      </w:tr>
-      <w:tr>
-        <w:tc>
-          <w:tcPr/>
-          <w:p>
-            <w:pPr>
-              <w:pStyle w:val="Compact"/>
-              <w:jc w:val="left"/>
-            </w:pPr>
-            <w:r>
-              <w:rPr>
-                <w:rStyle w:val="VerbatimChar"/>
-              </w:rPr>
-              <w:t xml:space="preserve">/media</w:t>
-            </w:r>
-          </w:p>
-        </w:tc>
-        <w:tc>
-          <w:tcPr/>
-          <w:p>
-            <w:pPr>
-              <w:pStyle w:val="Compact"/>
-              <w:jc w:val="left"/>
-            </w:pPr>
-            <w:r>
-              <w:t xml:space="preserve">Точки монтирования для сменных носителей</w:t>
-            </w:r>
-          </w:p>
-        </w:tc>
-      </w:tr>
-      <w:tr>
-        <w:tc>
-          <w:tcPr/>
-          <w:p>
-            <w:pPr>
-              <w:pStyle w:val="Compact"/>
-              <w:jc w:val="left"/>
-            </w:pPr>
-            <w:r>
-              <w:rPr>
-                <w:rStyle w:val="VerbatimChar"/>
-              </w:rPr>
-              <w:t xml:space="preserve">/root</w:t>
-            </w:r>
-          </w:p>
-        </w:tc>
-        <w:tc>
-          <w:tcPr/>
-          <w:p>
-            <w:pPr>
-              <w:pStyle w:val="Compact"/>
-              <w:jc w:val="left"/>
-            </w:pPr>
-            <w:r>
-              <w:t xml:space="preserve">Домашняя директория пользователя</w:t>
-            </w:r>
-            <w:r>
-              <w:t xml:space="preserve"> </w:t>
-            </w:r>
-            <w:r>
-              <w:rPr>
-                <w:rStyle w:val="VerbatimChar"/>
-              </w:rPr>
-              <w:t xml:space="preserve">root</w:t>
-            </w:r>
-          </w:p>
-        </w:tc>
-      </w:tr>
-      <w:tr>
-        <w:tc>
-          <w:tcPr/>
-          <w:p>
-            <w:pPr>
-              <w:pStyle w:val="Compact"/>
-              <w:jc w:val="left"/>
-            </w:pPr>
-            <w:r>
-              <w:rPr>
-                <w:rStyle w:val="VerbatimChar"/>
-              </w:rPr>
-              <w:t xml:space="preserve">/tmp</w:t>
-            </w:r>
-          </w:p>
-        </w:tc>
-        <w:tc>
-          <w:tcPr/>
-          <w:p>
-            <w:pPr>
-              <w:pStyle w:val="Compact"/>
-              <w:jc w:val="left"/>
-            </w:pPr>
-            <w:r>
-              <w:t xml:space="preserve">Временные файлы</w:t>
-            </w:r>
-          </w:p>
-        </w:tc>
-      </w:tr>
-      <w:tr>
-        <w:tc>
-          <w:tcPr/>
-          <w:p>
-            <w:pPr>
-              <w:pStyle w:val="Compact"/>
-              <w:jc w:val="left"/>
-            </w:pPr>
-            <w:r>
-              <w:rPr>
-                <w:rStyle w:val="VerbatimChar"/>
-              </w:rPr>
-              <w:t xml:space="preserve">/usr</w:t>
-            </w:r>
-          </w:p>
-        </w:tc>
-        <w:tc>
-          <w:tcPr/>
-          <w:p>
-            <w:pPr>
-              <w:pStyle w:val="Compact"/>
-              <w:jc w:val="left"/>
-            </w:pPr>
-            <w:r>
-              <w:t xml:space="preserve">Вторичная иерархия для данных пользователя</w:t>
-            </w:r>
-          </w:p>
-        </w:tc>
-      </w:tr>
-    </w:tbl>
+        <w:t xml:space="preserve">Другим важным узлом ЭВМ является оперативное запоминающее устройство (ОЗУ). ОЗУ — это быстродействующее энергозависимое запоминающее устройство, которое напрямую взаимодействует с узлами процессора, предназначенное для хранения программ и данных, с которыми процессор непосредственно работает в текущий момент. ОЗУ состоит из одинаковых пронумерованных ячеек памяти. Номер ячейки памяти — это адрес хранящихся в ней данных.</w:t>
+      </w:r>
+      <w:r>
+        <w:t xml:space="preserve"> </w:t>
+      </w:r>
+      <w:r>
+        <w:t xml:space="preserve">Периферийные устройства в составе ЭВМ:</w:t>
+      </w:r>
+      <w:r>
+        <w:t xml:space="preserve"> </w:t>
+      </w:r>
+      <w:r>
+        <w:t xml:space="preserve">- устройства внешней памяти, которые предназначены для долговременного хранения больших объёмов данных.</w:t>
+      </w:r>
+      <w:r>
+        <w:t xml:space="preserve"> </w:t>
+      </w:r>
+      <w:r>
+        <w:t xml:space="preserve">- устройства ввода-вывода, которые обеспечивают взаимодействие ЦП с внешней средой.</w:t>
+      </w:r>
+    </w:p>
+    <w:p>
+      <w:pPr>
+        <w:pStyle w:val="BodyText"/>
+      </w:pPr>
+      <w:r>
+        <w:t xml:space="preserve">В основе вычислительного процесса ЭВМ лежит принцип программного управления. Это означает, что компьютер решает поставленную задачу как последовательность действий, записанных в виде программы.</w:t>
+      </w:r>
+    </w:p>
+    <w:p>
+      <w:pPr>
+        <w:pStyle w:val="BodyText"/>
+      </w:pPr>
+      <w:r>
+        <w:t xml:space="preserve">Коды команд представляют собой многоразрядные двоичные комбинации из 0 и 1. В коде машинной команды можно выделить две части: операционную и адресную. В операционной части хранится код команды, которую необходимо выполнить. В адресной части хранятся данные или адреса данных, которые участвуют в выполнении данной операции.</w:t>
+      </w:r>
+      <w:r>
+        <w:t xml:space="preserve"> </w:t>
+      </w:r>
+      <w:r>
+        <w:t xml:space="preserve">При выполнении каждой команды процессор выполняет определённую последовательность стандартных действий, которая называется командным циклом процессора. Он заключается в следующем:</w:t>
+      </w:r>
+      <w:r>
+        <w:t xml:space="preserve"> </w:t>
+      </w:r>
+      <w:r>
+        <w:t xml:space="preserve">1. формирование адреса в памяти очередной команды;</w:t>
+      </w:r>
+      <w:r>
+        <w:t xml:space="preserve"> </w:t>
+      </w:r>
+      <w:r>
+        <w:t xml:space="preserve">2. считывание кода команды из памяти и её дешифрация;</w:t>
+      </w:r>
+      <w:r>
+        <w:t xml:space="preserve"> </w:t>
+      </w:r>
+      <w:r>
+        <w:t xml:space="preserve">3. выполнение команды;</w:t>
+      </w:r>
+      <w:r>
+        <w:t xml:space="preserve"> </w:t>
+      </w:r>
+      <w:r>
+        <w:t xml:space="preserve">4. переход к следующей команде.</w:t>
+      </w:r>
+    </w:p>
+    <w:p>
+      <w:pPr>
+        <w:pStyle w:val="BodyText"/>
+      </w:pPr>
+      <w:r>
+        <w:t xml:space="preserve">Язык ассемблера (assembly language, сокращённо asm) — машинно-ориентированный язык низкого уровня.</w:t>
+      </w:r>
+      <w:r>
+        <w:t xml:space="preserve"> </w:t>
+      </w:r>
+      <w:r>
+        <w:t xml:space="preserve">NASM — это открытый проект ассемблера, версии которого доступны под различные операционные системы и который позволяет получать объектные файлы для этих систем. В NASM используется Intel-синтаксис и поддерживаются инструкции x86-64.</w:t>
+      </w:r>
+    </w:p>
     <w:bookmarkEnd w:id="22"/>
-    <w:p>
-      <w:pPr>
-        <w:pStyle w:val="BodyText"/>
-      </w:pPr>
-      <w:r>
-        <w:t xml:space="preserve">Более подробно про Unix см. в</w:t>
-      </w:r>
-      <w:r>
-        <w:t xml:space="preserve"> </w:t>
-      </w:r>
-      <w:r>
-        <w:t xml:space="preserve">[1–4]</w:t>
-      </w:r>
-      <w:r>
-        <w:t xml:space="preserve">.</w:t>
-      </w:r>
-    </w:p>
-    <w:bookmarkEnd w:id="23"/>
-    <w:bookmarkStart w:id="27" w:name="выполнение-лабораторной-работы"/>
+    <w:bookmarkStart w:id="67" w:name="выполнение-лабораторной-работы"/>
     <w:p>
       <w:pPr>
         <w:pStyle w:val="Heading1"/>
@@ -560,7 +438,15 @@
         <w:pStyle w:val="FirstParagraph"/>
       </w:pPr>
       <w:r>
-        <w:t xml:space="preserve">Описываются проведённые действия, в качестве иллюстрации даётся ссылка на иллюстрацию (рис. 1).</w:t>
+        <w:t xml:space="preserve">##Програма Hello world!</w:t>
+      </w:r>
+    </w:p>
+    <w:p>
+      <w:pPr>
+        <w:pStyle w:val="BodyText"/>
+      </w:pPr>
+      <w:r>
+        <w:t xml:space="preserve">В домашней директории создаю каталог, в котором буду хранить файлы для текущей лабораторной работы. (рис. -fig. 1)</w:t>
       </w:r>
     </w:p>
     <w:p>
@@ -570,20 +456,20 @@
       <w:r>
         <w:drawing>
           <wp:inline>
-            <wp:extent cx="3733800" cy="2800350"/>
+            <wp:extent cx="3733800" cy="139549"/>
             <wp:effectExtent b="0" l="0" r="0" t="0"/>
-            <wp:docPr descr="Название рисунка" title="" id="25" name="Picture"/>
+            <wp:docPr descr="Создание рабочей директроии" title="" id="24" name="Picture"/>
             <a:graphic>
               <a:graphicData uri="http://schemas.openxmlformats.org/drawingml/2006/picture">
                 <pic:pic>
                   <pic:nvPicPr>
-                    <pic:cNvPr descr="image/placeimg_800_600_tech.jpg" id="26" name="Picture"/>
+                    <pic:cNvPr descr="image/1.jpg" id="25" name="Picture"/>
                     <pic:cNvPicPr>
                       <a:picLocks noChangeArrowheads="1" noChangeAspect="1"/>
                     </pic:cNvPicPr>
                   </pic:nvPicPr>
                   <pic:blipFill>
-                    <a:blip r:embed="rId24"/>
+                    <a:blip r:embed="rId23"/>
                     <a:stretch>
                       <a:fillRect/>
                     </a:stretch>
@@ -591,7 +477,7 @@
                   <pic:spPr bwMode="auto">
                     <a:xfrm>
                       <a:off x="0" y="0"/>
-                      <a:ext cx="3733800" cy="2800350"/>
+                      <a:ext cx="3733800" cy="139549"/>
                     </a:xfrm>
                     <a:prstGeom prst="rect">
                       <a:avLst/>
@@ -615,11 +501,862 @@
         <w:pStyle w:val="ImageCaption"/>
       </w:pPr>
       <w:r>
-        <w:t xml:space="preserve">Рис. 1: Название рисунка</w:t>
-      </w:r>
-    </w:p>
-    <w:bookmarkEnd w:id="27"/>
-    <w:bookmarkStart w:id="28" w:name="выводы"/>
+        <w:t xml:space="preserve">Рис. 1: Создание рабочей директроии</w:t>
+      </w:r>
+    </w:p>
+    <w:p>
+      <w:pPr>
+        <w:pStyle w:val="BodyText"/>
+      </w:pPr>
+      <w:r>
+        <w:t xml:space="preserve">Создаю в нем файл hello.asm, в котором буду писать программу на языке ассемблера. (рис. -fig. 2)</w:t>
+      </w:r>
+    </w:p>
+    <w:p>
+      <w:pPr>
+        <w:pStyle w:val="CaptionedFigure"/>
+      </w:pPr>
+      <w:r>
+        <w:drawing>
+          <wp:inline>
+            <wp:extent cx="3733800" cy="337518"/>
+            <wp:effectExtent b="0" l="0" r="0" t="0"/>
+            <wp:docPr descr="Создание .asm файла" title="" id="27" name="Picture"/>
+            <a:graphic>
+              <a:graphicData uri="http://schemas.openxmlformats.org/drawingml/2006/picture">
+                <pic:pic>
+                  <pic:nvPicPr>
+                    <pic:cNvPr descr="image/2.jpg" id="28" name="Picture"/>
+                    <pic:cNvPicPr>
+                      <a:picLocks noChangeArrowheads="1" noChangeAspect="1"/>
+                    </pic:cNvPicPr>
+                  </pic:nvPicPr>
+                  <pic:blipFill>
+                    <a:blip r:embed="rId26"/>
+                    <a:stretch>
+                      <a:fillRect/>
+                    </a:stretch>
+                  </pic:blipFill>
+                  <pic:spPr bwMode="auto">
+                    <a:xfrm>
+                      <a:off x="0" y="0"/>
+                      <a:ext cx="3733800" cy="337518"/>
+                    </a:xfrm>
+                    <a:prstGeom prst="rect">
+                      <a:avLst/>
+                    </a:prstGeom>
+                    <a:noFill/>
+                    <a:ln w="9525">
+                      <a:noFill/>
+                      <a:headEnd/>
+                      <a:tailEnd/>
+                    </a:ln>
+                  </pic:spPr>
+                </pic:pic>
+              </a:graphicData>
+            </a:graphic>
+          </wp:inline>
+        </w:drawing>
+      </w:r>
+    </w:p>
+    <w:p>
+      <w:pPr>
+        <w:pStyle w:val="ImageCaption"/>
+      </w:pPr>
+      <w:r>
+        <w:t xml:space="preserve">Рис. 2: Создание .asm файла</w:t>
+      </w:r>
+    </w:p>
+    <w:p>
+      <w:pPr>
+        <w:pStyle w:val="BodyText"/>
+      </w:pPr>
+      <w:r>
+        <w:t xml:space="preserve">С помощью редактора пишу программу в созданном файле. (рис. -fig. 3)</w:t>
+      </w:r>
+    </w:p>
+    <w:p>
+      <w:pPr>
+        <w:pStyle w:val="CaptionedFigure"/>
+      </w:pPr>
+      <w:r>
+        <w:drawing>
+          <wp:inline>
+            <wp:extent cx="3733800" cy="2464033"/>
+            <wp:effectExtent b="0" l="0" r="0" t="0"/>
+            <wp:docPr descr="Редактирование файла" title="" id="30" name="Picture"/>
+            <a:graphic>
+              <a:graphicData uri="http://schemas.openxmlformats.org/drawingml/2006/picture">
+                <pic:pic>
+                  <pic:nvPicPr>
+                    <pic:cNvPr descr="image/3.jpg" id="31" name="Picture"/>
+                    <pic:cNvPicPr>
+                      <a:picLocks noChangeArrowheads="1" noChangeAspect="1"/>
+                    </pic:cNvPicPr>
+                  </pic:nvPicPr>
+                  <pic:blipFill>
+                    <a:blip r:embed="rId29"/>
+                    <a:stretch>
+                      <a:fillRect/>
+                    </a:stretch>
+                  </pic:blipFill>
+                  <pic:spPr bwMode="auto">
+                    <a:xfrm>
+                      <a:off x="0" y="0"/>
+                      <a:ext cx="3733800" cy="2464033"/>
+                    </a:xfrm>
+                    <a:prstGeom prst="rect">
+                      <a:avLst/>
+                    </a:prstGeom>
+                    <a:noFill/>
+                    <a:ln w="9525">
+                      <a:noFill/>
+                      <a:headEnd/>
+                      <a:tailEnd/>
+                    </a:ln>
+                  </pic:spPr>
+                </pic:pic>
+              </a:graphicData>
+            </a:graphic>
+          </wp:inline>
+        </w:drawing>
+      </w:r>
+    </w:p>
+    <w:p>
+      <w:pPr>
+        <w:pStyle w:val="ImageCaption"/>
+      </w:pPr>
+      <w:r>
+        <w:t xml:space="preserve">Рис. 3: Редактирование файла</w:t>
+      </w:r>
+    </w:p>
+    <w:bookmarkStart w:id="35" w:name="транслятор-nasm"/>
+    <w:p>
+      <w:pPr>
+        <w:pStyle w:val="Heading2"/>
+      </w:pPr>
+      <w:r>
+        <w:rPr>
+          <w:rStyle w:val="SectionNumber"/>
+        </w:rPr>
+        <w:t xml:space="preserve">4.1</w:t>
+      </w:r>
+      <w:r>
+        <w:tab/>
+      </w:r>
+      <w:r>
+        <w:t xml:space="preserve">Транслятор NASM</w:t>
+      </w:r>
+    </w:p>
+    <w:p>
+      <w:pPr>
+        <w:pStyle w:val="FirstParagraph"/>
+      </w:pPr>
+      <w:r>
+        <w:t xml:space="preserve">Компилирую с помощью NASM свою программу. (рис. -fig. 4)</w:t>
+      </w:r>
+    </w:p>
+    <w:p>
+      <w:pPr>
+        <w:pStyle w:val="CaptionedFigure"/>
+      </w:pPr>
+      <w:r>
+        <w:drawing>
+          <wp:inline>
+            <wp:extent cx="3733800" cy="616764"/>
+            <wp:effectExtent b="0" l="0" r="0" t="0"/>
+            <wp:docPr descr="Компиляция программы" title="" id="33" name="Picture"/>
+            <a:graphic>
+              <a:graphicData uri="http://schemas.openxmlformats.org/drawingml/2006/picture">
+                <pic:pic>
+                  <pic:nvPicPr>
+                    <pic:cNvPr descr="image/4.jpg" id="34" name="Picture"/>
+                    <pic:cNvPicPr>
+                      <a:picLocks noChangeArrowheads="1" noChangeAspect="1"/>
+                    </pic:cNvPicPr>
+                  </pic:nvPicPr>
+                  <pic:blipFill>
+                    <a:blip r:embed="rId32"/>
+                    <a:stretch>
+                      <a:fillRect/>
+                    </a:stretch>
+                  </pic:blipFill>
+                  <pic:spPr bwMode="auto">
+                    <a:xfrm>
+                      <a:off x="0" y="0"/>
+                      <a:ext cx="3733800" cy="616764"/>
+                    </a:xfrm>
+                    <a:prstGeom prst="rect">
+                      <a:avLst/>
+                    </a:prstGeom>
+                    <a:noFill/>
+                    <a:ln w="9525">
+                      <a:noFill/>
+                      <a:headEnd/>
+                      <a:tailEnd/>
+                    </a:ln>
+                  </pic:spPr>
+                </pic:pic>
+              </a:graphicData>
+            </a:graphic>
+          </wp:inline>
+        </w:drawing>
+      </w:r>
+    </w:p>
+    <w:p>
+      <w:pPr>
+        <w:pStyle w:val="ImageCaption"/>
+      </w:pPr>
+      <w:r>
+        <w:t xml:space="preserve">Рис. 4: Компиляция программы</w:t>
+      </w:r>
+    </w:p>
+    <w:bookmarkEnd w:id="35"/>
+    <w:bookmarkStart w:id="39" w:name="Xdc17a5752fa00a483b4c767734f3f62aaf44a07"/>
+    <w:p>
+      <w:pPr>
+        <w:pStyle w:val="Heading2"/>
+      </w:pPr>
+      <w:r>
+        <w:rPr>
+          <w:rStyle w:val="SectionNumber"/>
+        </w:rPr>
+        <w:t xml:space="preserve">4.2</w:t>
+      </w:r>
+      <w:r>
+        <w:tab/>
+      </w:r>
+      <w:r>
+        <w:t xml:space="preserve">Расширенный синтаксис командной строки NASM</w:t>
+      </w:r>
+    </w:p>
+    <w:p>
+      <w:pPr>
+        <w:pStyle w:val="FirstParagraph"/>
+      </w:pPr>
+      <w:r>
+        <w:t xml:space="preserve">Выполняю команду, указанную на (рис. -fig. 5), она скомпилировала исходный файл hello.asm в obj.o, расшиерние .o говорит о том, что файл - объектный, помимо него флаги -g -l подготвоят файл отладки и листинга соответственно.</w:t>
+      </w:r>
+    </w:p>
+    <w:p>
+      <w:pPr>
+        <w:pStyle w:val="CaptionedFigure"/>
+      </w:pPr>
+      <w:r>
+        <w:drawing>
+          <wp:inline>
+            <wp:extent cx="3733800" cy="717888"/>
+            <wp:effectExtent b="0" l="0" r="0" t="0"/>
+            <wp:docPr descr="Возможности синтаксиса NASM" title="" id="37" name="Picture"/>
+            <a:graphic>
+              <a:graphicData uri="http://schemas.openxmlformats.org/drawingml/2006/picture">
+                <pic:pic>
+                  <pic:nvPicPr>
+                    <pic:cNvPr descr="image/5.jpg" id="38" name="Picture"/>
+                    <pic:cNvPicPr>
+                      <a:picLocks noChangeArrowheads="1" noChangeAspect="1"/>
+                    </pic:cNvPicPr>
+                  </pic:nvPicPr>
+                  <pic:blipFill>
+                    <a:blip r:embed="rId36"/>
+                    <a:stretch>
+                      <a:fillRect/>
+                    </a:stretch>
+                  </pic:blipFill>
+                  <pic:spPr bwMode="auto">
+                    <a:xfrm>
+                      <a:off x="0" y="0"/>
+                      <a:ext cx="3733800" cy="717888"/>
+                    </a:xfrm>
+                    <a:prstGeom prst="rect">
+                      <a:avLst/>
+                    </a:prstGeom>
+                    <a:noFill/>
+                    <a:ln w="9525">
+                      <a:noFill/>
+                      <a:headEnd/>
+                      <a:tailEnd/>
+                    </a:ln>
+                  </pic:spPr>
+                </pic:pic>
+              </a:graphicData>
+            </a:graphic>
+          </wp:inline>
+        </w:drawing>
+      </w:r>
+    </w:p>
+    <w:p>
+      <w:pPr>
+        <w:pStyle w:val="ImageCaption"/>
+      </w:pPr>
+      <w:r>
+        <w:t xml:space="preserve">Рис. 5: Возможности синтаксиса NASM</w:t>
+      </w:r>
+    </w:p>
+    <w:bookmarkEnd w:id="39"/>
+    <w:bookmarkStart w:id="46" w:name="компоновщик-ld"/>
+    <w:p>
+      <w:pPr>
+        <w:pStyle w:val="Heading2"/>
+      </w:pPr>
+      <w:r>
+        <w:rPr>
+          <w:rStyle w:val="SectionNumber"/>
+        </w:rPr>
+        <w:t xml:space="preserve">4.3</w:t>
+      </w:r>
+      <w:r>
+        <w:tab/>
+      </w:r>
+      <w:r>
+        <w:t xml:space="preserve">Компоновщик LD</w:t>
+      </w:r>
+    </w:p>
+    <w:p>
+      <w:pPr>
+        <w:pStyle w:val="FirstParagraph"/>
+      </w:pPr>
+      <w:r>
+        <w:t xml:space="preserve">Затем мне необходимо передать объектный файл компоновщику, делаю это с помощью команды ld. (рис. -fig. 6)</w:t>
+      </w:r>
+    </w:p>
+    <w:p>
+      <w:pPr>
+        <w:pStyle w:val="CaptionedFigure"/>
+      </w:pPr>
+      <w:r>
+        <w:drawing>
+          <wp:inline>
+            <wp:extent cx="3733800" cy="1221148"/>
+            <wp:effectExtent b="0" l="0" r="0" t="0"/>
+            <wp:docPr descr="Отправка файла компоновщику" title="" id="41" name="Picture"/>
+            <a:graphic>
+              <a:graphicData uri="http://schemas.openxmlformats.org/drawingml/2006/picture">
+                <pic:pic>
+                  <pic:nvPicPr>
+                    <pic:cNvPr descr="image/6.jpg" id="42" name="Picture"/>
+                    <pic:cNvPicPr>
+                      <a:picLocks noChangeArrowheads="1" noChangeAspect="1"/>
+                    </pic:cNvPicPr>
+                  </pic:nvPicPr>
+                  <pic:blipFill>
+                    <a:blip r:embed="rId40"/>
+                    <a:stretch>
+                      <a:fillRect/>
+                    </a:stretch>
+                  </pic:blipFill>
+                  <pic:spPr bwMode="auto">
+                    <a:xfrm>
+                      <a:off x="0" y="0"/>
+                      <a:ext cx="3733800" cy="1221148"/>
+                    </a:xfrm>
+                    <a:prstGeom prst="rect">
+                      <a:avLst/>
+                    </a:prstGeom>
+                    <a:noFill/>
+                    <a:ln w="9525">
+                      <a:noFill/>
+                      <a:headEnd/>
+                      <a:tailEnd/>
+                    </a:ln>
+                  </pic:spPr>
+                </pic:pic>
+              </a:graphicData>
+            </a:graphic>
+          </wp:inline>
+        </w:drawing>
+      </w:r>
+    </w:p>
+    <w:p>
+      <w:pPr>
+        <w:pStyle w:val="ImageCaption"/>
+      </w:pPr>
+      <w:r>
+        <w:t xml:space="preserve">Рис. 6: Отправка файла компоновщику</w:t>
+      </w:r>
+    </w:p>
+    <w:p>
+      <w:pPr>
+        <w:pStyle w:val="BodyText"/>
+      </w:pPr>
+      <w:r>
+        <w:t xml:space="preserve">Выполняю следующую команду …, результатом исполнения команды будет созданный файл main, скомпонованный из объектного файла obj.o. (рис. -fig. 7)</w:t>
+      </w:r>
+    </w:p>
+    <w:p>
+      <w:pPr>
+        <w:pStyle w:val="CaptionedFigure"/>
+      </w:pPr>
+      <w:r>
+        <w:drawing>
+          <wp:inline>
+            <wp:extent cx="3733800" cy="1489690"/>
+            <wp:effectExtent b="0" l="0" r="0" t="0"/>
+            <wp:docPr descr="Создание исполняемого файла" title="" id="44" name="Picture"/>
+            <a:graphic>
+              <a:graphicData uri="http://schemas.openxmlformats.org/drawingml/2006/picture">
+                <pic:pic>
+                  <pic:nvPicPr>
+                    <pic:cNvPr descr="image/7.jpg" id="45" name="Picture"/>
+                    <pic:cNvPicPr>
+                      <a:picLocks noChangeArrowheads="1" noChangeAspect="1"/>
+                    </pic:cNvPicPr>
+                  </pic:nvPicPr>
+                  <pic:blipFill>
+                    <a:blip r:embed="rId43"/>
+                    <a:stretch>
+                      <a:fillRect/>
+                    </a:stretch>
+                  </pic:blipFill>
+                  <pic:spPr bwMode="auto">
+                    <a:xfrm>
+                      <a:off x="0" y="0"/>
+                      <a:ext cx="3733800" cy="1489690"/>
+                    </a:xfrm>
+                    <a:prstGeom prst="rect">
+                      <a:avLst/>
+                    </a:prstGeom>
+                    <a:noFill/>
+                    <a:ln w="9525">
+                      <a:noFill/>
+                      <a:headEnd/>
+                      <a:tailEnd/>
+                    </a:ln>
+                  </pic:spPr>
+                </pic:pic>
+              </a:graphicData>
+            </a:graphic>
+          </wp:inline>
+        </w:drawing>
+      </w:r>
+    </w:p>
+    <w:p>
+      <w:pPr>
+        <w:pStyle w:val="ImageCaption"/>
+      </w:pPr>
+      <w:r>
+        <w:t xml:space="preserve">Рис. 7: Создание исполняемого файла</w:t>
+      </w:r>
+    </w:p>
+    <w:bookmarkEnd w:id="46"/>
+    <w:bookmarkStart w:id="50" w:name="запуск-исполняемого-файла"/>
+    <w:p>
+      <w:pPr>
+        <w:pStyle w:val="Heading2"/>
+      </w:pPr>
+      <w:r>
+        <w:rPr>
+          <w:rStyle w:val="SectionNumber"/>
+        </w:rPr>
+        <w:t xml:space="preserve">4.4</w:t>
+      </w:r>
+      <w:r>
+        <w:tab/>
+      </w:r>
+      <w:r>
+        <w:t xml:space="preserve">Запуск исполняемого файла</w:t>
+      </w:r>
+    </w:p>
+    <w:p>
+      <w:pPr>
+        <w:pStyle w:val="FirstParagraph"/>
+      </w:pPr>
+      <w:r>
+        <w:t xml:space="preserve">Запускаю исполняемый файл из текущего каталога. (рис. -fig. 8)</w:t>
+      </w:r>
+    </w:p>
+    <w:p>
+      <w:pPr>
+        <w:pStyle w:val="CaptionedFigure"/>
+      </w:pPr>
+      <w:r>
+        <w:drawing>
+          <wp:inline>
+            <wp:extent cx="3733800" cy="1274202"/>
+            <wp:effectExtent b="0" l="0" r="0" t="0"/>
+            <wp:docPr descr="Запуск программы" title="" id="48" name="Picture"/>
+            <a:graphic>
+              <a:graphicData uri="http://schemas.openxmlformats.org/drawingml/2006/picture">
+                <pic:pic>
+                  <pic:nvPicPr>
+                    <pic:cNvPr descr="image/8.jpg" id="49" name="Picture"/>
+                    <pic:cNvPicPr>
+                      <a:picLocks noChangeArrowheads="1" noChangeAspect="1"/>
+                    </pic:cNvPicPr>
+                  </pic:nvPicPr>
+                  <pic:blipFill>
+                    <a:blip r:embed="rId47"/>
+                    <a:stretch>
+                      <a:fillRect/>
+                    </a:stretch>
+                  </pic:blipFill>
+                  <pic:spPr bwMode="auto">
+                    <a:xfrm>
+                      <a:off x="0" y="0"/>
+                      <a:ext cx="3733800" cy="1274202"/>
+                    </a:xfrm>
+                    <a:prstGeom prst="rect">
+                      <a:avLst/>
+                    </a:prstGeom>
+                    <a:noFill/>
+                    <a:ln w="9525">
+                      <a:noFill/>
+                      <a:headEnd/>
+                      <a:tailEnd/>
+                    </a:ln>
+                  </pic:spPr>
+                </pic:pic>
+              </a:graphicData>
+            </a:graphic>
+          </wp:inline>
+        </w:drawing>
+      </w:r>
+    </w:p>
+    <w:p>
+      <w:pPr>
+        <w:pStyle w:val="ImageCaption"/>
+      </w:pPr>
+      <w:r>
+        <w:t xml:space="preserve">Рис. 8: Запуск программы</w:t>
+      </w:r>
+    </w:p>
+    <w:bookmarkEnd w:id="50"/>
+    <w:bookmarkStart w:id="66" w:name="задания-для-самостоятельной-работы"/>
+    <w:p>
+      <w:pPr>
+        <w:pStyle w:val="Heading2"/>
+      </w:pPr>
+      <w:r>
+        <w:rPr>
+          <w:rStyle w:val="SectionNumber"/>
+        </w:rPr>
+        <w:t xml:space="preserve">4.5</w:t>
+      </w:r>
+      <w:r>
+        <w:tab/>
+      </w:r>
+      <w:r>
+        <w:t xml:space="preserve">Задания для самостоятельной работы</w:t>
+      </w:r>
+    </w:p>
+    <w:p>
+      <w:pPr>
+        <w:pStyle w:val="FirstParagraph"/>
+      </w:pPr>
+      <w:r>
+        <w:t xml:space="preserve">Создаю копию файла для последующей работы с ней. (рис. -fig. 9)</w:t>
+      </w:r>
+    </w:p>
+    <w:p>
+      <w:pPr>
+        <w:pStyle w:val="CaptionedFigure"/>
+      </w:pPr>
+      <w:r>
+        <w:drawing>
+          <wp:inline>
+            <wp:extent cx="3733800" cy="305901"/>
+            <wp:effectExtent b="0" l="0" r="0" t="0"/>
+            <wp:docPr descr="Создание копии" title="" id="52" name="Picture"/>
+            <a:graphic>
+              <a:graphicData uri="http://schemas.openxmlformats.org/drawingml/2006/picture">
+                <pic:pic>
+                  <pic:nvPicPr>
+                    <pic:cNvPr descr="image/9.jpg" id="53" name="Picture"/>
+                    <pic:cNvPicPr>
+                      <a:picLocks noChangeArrowheads="1" noChangeAspect="1"/>
+                    </pic:cNvPicPr>
+                  </pic:nvPicPr>
+                  <pic:blipFill>
+                    <a:blip r:embed="rId51"/>
+                    <a:stretch>
+                      <a:fillRect/>
+                    </a:stretch>
+                  </pic:blipFill>
+                  <pic:spPr bwMode="auto">
+                    <a:xfrm>
+                      <a:off x="0" y="0"/>
+                      <a:ext cx="3733800" cy="305901"/>
+                    </a:xfrm>
+                    <a:prstGeom prst="rect">
+                      <a:avLst/>
+                    </a:prstGeom>
+                    <a:noFill/>
+                    <a:ln w="9525">
+                      <a:noFill/>
+                      <a:headEnd/>
+                      <a:tailEnd/>
+                    </a:ln>
+                  </pic:spPr>
+                </pic:pic>
+              </a:graphicData>
+            </a:graphic>
+          </wp:inline>
+        </w:drawing>
+      </w:r>
+    </w:p>
+    <w:p>
+      <w:pPr>
+        <w:pStyle w:val="ImageCaption"/>
+      </w:pPr>
+      <w:r>
+        <w:t xml:space="preserve">Рис. 9: Создание копии</w:t>
+      </w:r>
+    </w:p>
+    <w:p>
+      <w:pPr>
+        <w:pStyle w:val="BodyText"/>
+      </w:pPr>
+      <w:r>
+        <w:t xml:space="preserve">Редактирую копию файла, заменив текст на свое имя и фамилию. (рис. -fig. 10)</w:t>
+      </w:r>
+    </w:p>
+    <w:p>
+      <w:pPr>
+        <w:pStyle w:val="CaptionedFigure"/>
+      </w:pPr>
+      <w:r>
+        <w:drawing>
+          <wp:inline>
+            <wp:extent cx="3733800" cy="1936473"/>
+            <wp:effectExtent b="0" l="0" r="0" t="0"/>
+            <wp:docPr descr="Редактирование копии" title="" id="55" name="Picture"/>
+            <a:graphic>
+              <a:graphicData uri="http://schemas.openxmlformats.org/drawingml/2006/picture">
+                <pic:pic>
+                  <pic:nvPicPr>
+                    <pic:cNvPr descr="image/10.jpg" id="56" name="Picture"/>
+                    <pic:cNvPicPr>
+                      <a:picLocks noChangeArrowheads="1" noChangeAspect="1"/>
+                    </pic:cNvPicPr>
+                  </pic:nvPicPr>
+                  <pic:blipFill>
+                    <a:blip r:embed="rId54"/>
+                    <a:stretch>
+                      <a:fillRect/>
+                    </a:stretch>
+                  </pic:blipFill>
+                  <pic:spPr bwMode="auto">
+                    <a:xfrm>
+                      <a:off x="0" y="0"/>
+                      <a:ext cx="3733800" cy="1936473"/>
+                    </a:xfrm>
+                    <a:prstGeom prst="rect">
+                      <a:avLst/>
+                    </a:prstGeom>
+                    <a:noFill/>
+                    <a:ln w="9525">
+                      <a:noFill/>
+                      <a:headEnd/>
+                      <a:tailEnd/>
+                    </a:ln>
+                  </pic:spPr>
+                </pic:pic>
+              </a:graphicData>
+            </a:graphic>
+          </wp:inline>
+        </w:drawing>
+      </w:r>
+    </w:p>
+    <w:p>
+      <w:pPr>
+        <w:pStyle w:val="ImageCaption"/>
+      </w:pPr>
+      <w:r>
+        <w:t xml:space="preserve">Рис. 10: Редактирование копии</w:t>
+      </w:r>
+    </w:p>
+    <w:p>
+      <w:pPr>
+        <w:pStyle w:val="BodyText"/>
+      </w:pPr>
+      <w:r>
+        <w:t xml:space="preserve">Транслирую копию файла в объектный файл, компоную и запускаю. (рис. -fig. 11)</w:t>
+      </w:r>
+    </w:p>
+    <w:p>
+      <w:pPr>
+        <w:pStyle w:val="CaptionedFigure"/>
+      </w:pPr>
+      <w:r>
+        <w:drawing>
+          <wp:inline>
+            <wp:extent cx="3733800" cy="2019017"/>
+            <wp:effectExtent b="0" l="0" r="0" t="0"/>
+            <wp:docPr descr="Проверка работоспособности скомпонованной программы" title="" id="58" name="Picture"/>
+            <a:graphic>
+              <a:graphicData uri="http://schemas.openxmlformats.org/drawingml/2006/picture">
+                <pic:pic>
+                  <pic:nvPicPr>
+                    <pic:cNvPr descr="image/11.jpg" id="59" name="Picture"/>
+                    <pic:cNvPicPr>
+                      <a:picLocks noChangeArrowheads="1" noChangeAspect="1"/>
+                    </pic:cNvPicPr>
+                  </pic:nvPicPr>
+                  <pic:blipFill>
+                    <a:blip r:embed="rId57"/>
+                    <a:stretch>
+                      <a:fillRect/>
+                    </a:stretch>
+                  </pic:blipFill>
+                  <pic:spPr bwMode="auto">
+                    <a:xfrm>
+                      <a:off x="0" y="0"/>
+                      <a:ext cx="3733800" cy="2019017"/>
+                    </a:xfrm>
+                    <a:prstGeom prst="rect">
+                      <a:avLst/>
+                    </a:prstGeom>
+                    <a:noFill/>
+                    <a:ln w="9525">
+                      <a:noFill/>
+                      <a:headEnd/>
+                      <a:tailEnd/>
+                    </a:ln>
+                  </pic:spPr>
+                </pic:pic>
+              </a:graphicData>
+            </a:graphic>
+          </wp:inline>
+        </w:drawing>
+      </w:r>
+    </w:p>
+    <w:p>
+      <w:pPr>
+        <w:pStyle w:val="ImageCaption"/>
+      </w:pPr>
+      <w:r>
+        <w:t xml:space="preserve">Рис. 11: Проверка работоспособности скомпонованной программы</w:t>
+      </w:r>
+    </w:p>
+    <w:p>
+      <w:pPr>
+        <w:pStyle w:val="BodyText"/>
+      </w:pPr>
+      <w:r>
+        <w:t xml:space="preserve">Убедившись в корректности работы программы, копирую рабочие файлы в свой локальный репозиторий. (рис. -fig. 12)</w:t>
+      </w:r>
+    </w:p>
+    <w:p>
+      <w:pPr>
+        <w:pStyle w:val="CaptionedFigure"/>
+      </w:pPr>
+      <w:r>
+        <w:drawing>
+          <wp:inline>
+            <wp:extent cx="3733800" cy="103626"/>
+            <wp:effectExtent b="0" l="0" r="0" t="0"/>
+            <wp:docPr descr="Отправка файлов в локальный репозиторий" title="" id="61" name="Picture"/>
+            <a:graphic>
+              <a:graphicData uri="http://schemas.openxmlformats.org/drawingml/2006/picture">
+                <pic:pic>
+                  <pic:nvPicPr>
+                    <pic:cNvPr descr="image/12.jpg" id="62" name="Picture"/>
+                    <pic:cNvPicPr>
+                      <a:picLocks noChangeArrowheads="1" noChangeAspect="1"/>
+                    </pic:cNvPicPr>
+                  </pic:nvPicPr>
+                  <pic:blipFill>
+                    <a:blip r:embed="rId60"/>
+                    <a:stretch>
+                      <a:fillRect/>
+                    </a:stretch>
+                  </pic:blipFill>
+                  <pic:spPr bwMode="auto">
+                    <a:xfrm>
+                      <a:off x="0" y="0"/>
+                      <a:ext cx="3733800" cy="103626"/>
+                    </a:xfrm>
+                    <a:prstGeom prst="rect">
+                      <a:avLst/>
+                    </a:prstGeom>
+                    <a:noFill/>
+                    <a:ln w="9525">
+                      <a:noFill/>
+                      <a:headEnd/>
+                      <a:tailEnd/>
+                    </a:ln>
+                  </pic:spPr>
+                </pic:pic>
+              </a:graphicData>
+            </a:graphic>
+          </wp:inline>
+        </w:drawing>
+      </w:r>
+    </w:p>
+    <w:p>
+      <w:pPr>
+        <w:pStyle w:val="ImageCaption"/>
+      </w:pPr>
+      <w:r>
+        <w:t xml:space="preserve">Рис. 12: Отправка файлов в локальный репозиторий</w:t>
+      </w:r>
+    </w:p>
+    <w:p>
+      <w:pPr>
+        <w:pStyle w:val="BodyText"/>
+      </w:pPr>
+      <w:r>
+        <w:t xml:space="preserve">Загрузка изменений на удаленный репозиторий на GitHub. (рис. -fig. 13)</w:t>
+      </w:r>
+    </w:p>
+    <w:p>
+      <w:pPr>
+        <w:pStyle w:val="CaptionedFigure"/>
+      </w:pPr>
+      <w:r>
+        <w:drawing>
+          <wp:inline>
+            <wp:extent cx="3733800" cy="320595"/>
+            <wp:effectExtent b="0" l="0" r="0" t="0"/>
+            <wp:docPr descr="Загрузка изменений" title="" id="64" name="Picture"/>
+            <a:graphic>
+              <a:graphicData uri="http://schemas.openxmlformats.org/drawingml/2006/picture">
+                <pic:pic>
+                  <pic:nvPicPr>
+                    <pic:cNvPr descr="image/13.jpg" id="65" name="Picture"/>
+                    <pic:cNvPicPr>
+                      <a:picLocks noChangeArrowheads="1" noChangeAspect="1"/>
+                    </pic:cNvPicPr>
+                  </pic:nvPicPr>
+                  <pic:blipFill>
+                    <a:blip r:embed="rId63"/>
+                    <a:stretch>
+                      <a:fillRect/>
+                    </a:stretch>
+                  </pic:blipFill>
+                  <pic:spPr bwMode="auto">
+                    <a:xfrm>
+                      <a:off x="0" y="0"/>
+                      <a:ext cx="3733800" cy="320595"/>
+                    </a:xfrm>
+                    <a:prstGeom prst="rect">
+                      <a:avLst/>
+                    </a:prstGeom>
+                    <a:noFill/>
+                    <a:ln w="9525">
+                      <a:noFill/>
+                      <a:headEnd/>
+                      <a:tailEnd/>
+                    </a:ln>
+                  </pic:spPr>
+                </pic:pic>
+              </a:graphicData>
+            </a:graphic>
+          </wp:inline>
+        </w:drawing>
+      </w:r>
+    </w:p>
+    <w:p>
+      <w:pPr>
+        <w:pStyle w:val="ImageCaption"/>
+      </w:pPr>
+      <w:r>
+        <w:t xml:space="preserve">Рис. 13: Загрузка изменений</w:t>
+      </w:r>
+    </w:p>
+    <w:bookmarkEnd w:id="66"/>
+    <w:bookmarkEnd w:id="67"/>
+    <w:bookmarkStart w:id="68" w:name="выводы"/>
     <w:p>
       <w:pPr>
         <w:pStyle w:val="Heading1"/>
@@ -642,112 +1379,80 @@
         <w:pStyle w:val="FirstParagraph"/>
       </w:pPr>
       <w:r>
-        <w:t xml:space="preserve">Здесь кратко описываются итоги проделанной работы.</w:t>
-      </w:r>
-    </w:p>
-    <w:bookmarkEnd w:id="28"/>
-    <w:bookmarkStart w:id="35" w:name="список-литературы"/>
+        <w:t xml:space="preserve">При выполнении данной лабораторной работы я освоила процедуры компиляции и сборки программ, написанных на ассемблере NASM.</w:t>
+      </w:r>
+    </w:p>
+    <w:bookmarkEnd w:id="68"/>
+    <w:bookmarkStart w:id="72" w:name="список-литературы"/>
     <w:p>
       <w:pPr>
         <w:pStyle w:val="Heading1"/>
       </w:pPr>
       <w:r>
+        <w:rPr>
+          <w:rStyle w:val="SectionNumber"/>
+        </w:rPr>
+        <w:t xml:space="preserve">6</w:t>
+      </w:r>
+      <w:r>
+        <w:tab/>
+      </w:r>
+      <w:r>
         <w:t xml:space="preserve">Список литературы</w:t>
       </w:r>
     </w:p>
-    <w:bookmarkStart w:id="34" w:name="refs"/>
-    <w:bookmarkStart w:id="29" w:name="ref-tanenbaum_book_modern-os_ru"/>
-    <w:p>
-      <w:pPr>
-        <w:pStyle w:val="Bibliography"/>
-      </w:pPr>
-      <w:r>
-        <w:t xml:space="preserve">1.</w:t>
-      </w:r>
-      <w:r>
-        <w:t xml:space="preserve"> </w:t>
-      </w:r>
-      <w:r>
-        <w:t xml:space="preserve">	</w:t>
-      </w:r>
-      <w:r>
-        <w:t xml:space="preserve">Таненбаум Э., Бос Х. Современные операционные системы. 4-е изд. СПб.: Питер, 2015. 1120 с.</w:t>
-      </w:r>
-    </w:p>
-    <w:bookmarkEnd w:id="29"/>
-    <w:bookmarkStart w:id="30" w:name="ref-robbins_book_bash_en"/>
-    <w:p>
-      <w:pPr>
-        <w:pStyle w:val="Bibliography"/>
-      </w:pPr>
-      <w:r>
-        <w:t xml:space="preserve">2.</w:t>
-      </w:r>
-      <w:r>
-        <w:t xml:space="preserve"> </w:t>
-      </w:r>
-      <w:r>
-        <w:t xml:space="preserve">	</w:t>
-      </w:r>
-      <w:r>
-        <w:t xml:space="preserve">Robbins A. Bash Pocket Reference. O’Reilly Media, 2016. 156 с.</w:t>
-      </w:r>
-    </w:p>
-    <w:bookmarkEnd w:id="30"/>
-    <w:bookmarkStart w:id="31" w:name="ref-zarrelli_book_mastering-bash_en"/>
-    <w:p>
-      <w:pPr>
-        <w:pStyle w:val="Bibliography"/>
-      </w:pPr>
-      <w:r>
-        <w:t xml:space="preserve">3.</w:t>
-      </w:r>
-      <w:r>
-        <w:t xml:space="preserve"> </w:t>
-      </w:r>
-      <w:r>
-        <w:t xml:space="preserve">	</w:t>
-      </w:r>
-      <w:r>
-        <w:t xml:space="preserve">Zarrelli G. Mastering Bash. Packt Publishing, 2017. 502 с.</w:t>
-      </w:r>
-    </w:p>
-    <w:bookmarkEnd w:id="31"/>
-    <w:bookmarkStart w:id="33" w:name="ref-newham_book_learning-bash_en"/>
-    <w:p>
-      <w:pPr>
-        <w:pStyle w:val="Bibliography"/>
-      </w:pPr>
-      <w:r>
-        <w:t xml:space="preserve">4.</w:t>
-      </w:r>
-      <w:r>
-        <w:t xml:space="preserve"> </w:t>
-      </w:r>
-      <w:r>
-        <w:t xml:space="preserve">	</w:t>
-      </w:r>
-      <w:r>
-        <w:t xml:space="preserve">Newham C.</w:t>
-      </w:r>
-      <w:r>
-        <w:t xml:space="preserve"> </w:t>
-      </w:r>
-      <w:hyperlink r:id="rId32">
+    <w:p>
+      <w:pPr>
+        <w:numPr>
+          <w:ilvl w:val="0"/>
+          <w:numId w:val="1002"/>
+        </w:numPr>
+        <w:pStyle w:val="Compact"/>
+      </w:pPr>
+      <w:hyperlink r:id="rId69">
         <w:r>
           <w:rPr>
             <w:rStyle w:val="Hyperlink"/>
           </w:rPr>
-          <w:t xml:space="preserve">Learning the bash Shell: Unix Shell Programming</w:t>
+          <w:t xml:space="preserve">Курс на ТУИС</w:t>
         </w:r>
       </w:hyperlink>
-      <w:r>
-        <w:t xml:space="preserve">. O’Reilly Media, 2005. 354 с.</w:t>
-      </w:r>
-    </w:p>
-    <w:bookmarkEnd w:id="33"/>
-    <w:bookmarkEnd w:id="34"/>
-    <w:bookmarkEnd w:id="35"/>
+    </w:p>
+    <w:p>
+      <w:pPr>
+        <w:numPr>
+          <w:ilvl w:val="0"/>
+          <w:numId w:val="1002"/>
+        </w:numPr>
+        <w:pStyle w:val="Compact"/>
+      </w:pPr>
+      <w:hyperlink r:id="rId70">
+        <w:r>
+          <w:rPr>
+            <w:rStyle w:val="Hyperlink"/>
+          </w:rPr>
+          <w:t xml:space="preserve">Лабораторная работа №4</w:t>
+        </w:r>
+      </w:hyperlink>
+    </w:p>
+    <w:p>
+      <w:pPr>
+        <w:numPr>
+          <w:ilvl w:val="0"/>
+          <w:numId w:val="1002"/>
+        </w:numPr>
+        <w:pStyle w:val="Compact"/>
+      </w:pPr>
+      <w:hyperlink r:id="rId71">
+        <w:r>
+          <w:rPr>
+            <w:rStyle w:val="Hyperlink"/>
+          </w:rPr>
+          <w:t xml:space="preserve">Программирование на языке ассемблера NASM Столяров А. В.</w:t>
+        </w:r>
+      </w:hyperlink>
+    </w:p>
+    <w:bookmarkEnd w:id="72"/>
     <w:sectPr/>
   </w:body>
 </w:document>
@@ -854,8 +1559,153 @@
       </w:pPr>
     </w:lvl>
   </w:abstractNum>
+  <w:abstractNum w:abstractNumId="99411">
+    <w:nsid w:val="A99411"/>
+    <w:multiLevelType w:val="multilevel"/>
+    <w:lvl w:ilvl="0">
+      <w:start w:val="1"/>
+      <w:numFmt w:val="decimal"/>
+      <w:lvlText w:val="%1."/>
+      <w:lvlJc w:val="left"/>
+      <w:pPr>
+        <w:ind w:left="720" w:hanging="480"/>
+      </w:pPr>
+    </w:lvl>
+    <w:lvl w:ilvl="1">
+      <w:start w:val="1"/>
+      <w:numFmt w:val="decimal"/>
+      <w:lvlText w:val="%2."/>
+      <w:lvlJc w:val="left"/>
+      <w:pPr>
+        <w:ind w:left="1440" w:hanging="480"/>
+      </w:pPr>
+    </w:lvl>
+    <w:lvl w:ilvl="2">
+      <w:start w:val="1"/>
+      <w:numFmt w:val="decimal"/>
+      <w:lvlText w:val="%3."/>
+      <w:lvlJc w:val="left"/>
+      <w:pPr>
+        <w:ind w:left="2160" w:hanging="480"/>
+      </w:pPr>
+    </w:lvl>
+    <w:lvl w:ilvl="3">
+      <w:start w:val="1"/>
+      <w:numFmt w:val="decimal"/>
+      <w:lvlText w:val="%4."/>
+      <w:lvlJc w:val="left"/>
+      <w:pPr>
+        <w:ind w:left="2880" w:hanging="480"/>
+      </w:pPr>
+    </w:lvl>
+    <w:lvl w:ilvl="4">
+      <w:start w:val="1"/>
+      <w:numFmt w:val="decimal"/>
+      <w:lvlText w:val="%5."/>
+      <w:lvlJc w:val="left"/>
+      <w:pPr>
+        <w:ind w:left="3600" w:hanging="480"/>
+      </w:pPr>
+    </w:lvl>
+    <w:lvl w:ilvl="5">
+      <w:start w:val="1"/>
+      <w:numFmt w:val="decimal"/>
+      <w:lvlText w:val="%6."/>
+      <w:lvlJc w:val="left"/>
+      <w:pPr>
+        <w:ind w:left="4320" w:hanging="480"/>
+      </w:pPr>
+    </w:lvl>
+    <w:lvl w:ilvl="6">
+      <w:start w:val="1"/>
+      <w:numFmt w:val="decimal"/>
+      <w:lvlText w:val="%7."/>
+      <w:lvlJc w:val="left"/>
+      <w:pPr>
+        <w:ind w:left="5040" w:hanging="480"/>
+      </w:pPr>
+    </w:lvl>
+    <w:lvl w:ilvl="7">
+      <w:start w:val="1"/>
+      <w:numFmt w:val="decimal"/>
+      <w:lvlText w:val="%8."/>
+      <w:lvlJc w:val="left"/>
+      <w:pPr>
+        <w:ind w:left="5760" w:hanging="480"/>
+      </w:pPr>
+    </w:lvl>
+    <w:lvl w:ilvl="8">
+      <w:start w:val="1"/>
+      <w:numFmt w:val="decimal"/>
+      <w:lvlText w:val="%9."/>
+      <w:lvlJc w:val="left"/>
+      <w:pPr>
+        <w:ind w:left="6480" w:hanging="480"/>
+      </w:pPr>
+    </w:lvl>
+  </w:abstractNum>
   <w:num w:numId="1000">
     <w:abstractNumId w:val="990"/>
+  </w:num>
+  <w:num w:numId="1001">
+    <w:abstractNumId w:val="99411"/>
+    <w:lvlOverride w:ilvl="0">
+      <w:startOverride w:val="1"/>
+    </w:lvlOverride>
+    <w:lvlOverride w:ilvl="1">
+      <w:startOverride w:val="1"/>
+    </w:lvlOverride>
+    <w:lvlOverride w:ilvl="2">
+      <w:startOverride w:val="1"/>
+    </w:lvlOverride>
+    <w:lvlOverride w:ilvl="3">
+      <w:startOverride w:val="1"/>
+    </w:lvlOverride>
+    <w:lvlOverride w:ilvl="4">
+      <w:startOverride w:val="1"/>
+    </w:lvlOverride>
+    <w:lvlOverride w:ilvl="5">
+      <w:startOverride w:val="1"/>
+    </w:lvlOverride>
+    <w:lvlOverride w:ilvl="6">
+      <w:startOverride w:val="1"/>
+    </w:lvlOverride>
+    <w:lvlOverride w:ilvl="7">
+      <w:startOverride w:val="1"/>
+    </w:lvlOverride>
+    <w:lvlOverride w:ilvl="8">
+      <w:startOverride w:val="1"/>
+    </w:lvlOverride>
+  </w:num>
+  <w:num w:numId="1002">
+    <w:abstractNumId w:val="99411"/>
+    <w:lvlOverride w:ilvl="0">
+      <w:startOverride w:val="1"/>
+    </w:lvlOverride>
+    <w:lvlOverride w:ilvl="1">
+      <w:startOverride w:val="1"/>
+    </w:lvlOverride>
+    <w:lvlOverride w:ilvl="2">
+      <w:startOverride w:val="1"/>
+    </w:lvlOverride>
+    <w:lvlOverride w:ilvl="3">
+      <w:startOverride w:val="1"/>
+    </w:lvlOverride>
+    <w:lvlOverride w:ilvl="4">
+      <w:startOverride w:val="1"/>
+    </w:lvlOverride>
+    <w:lvlOverride w:ilvl="5">
+      <w:startOverride w:val="1"/>
+    </w:lvlOverride>
+    <w:lvlOverride w:ilvl="6">
+      <w:startOverride w:val="1"/>
+    </w:lvlOverride>
+    <w:lvlOverride w:ilvl="7">
+      <w:startOverride w:val="1"/>
+    </w:lvlOverride>
+    <w:lvlOverride w:ilvl="8">
+      <w:startOverride w:val="1"/>
+    </w:lvlOverride>
   </w:num>
 </w:numbering>
 </file>

--- a/labs/lab04/report/report.docx
+++ b/labs/lab04/report/report.docx
@@ -446,7 +446,7 @@
         <w:pStyle w:val="BodyText"/>
       </w:pPr>
       <w:r>
-        <w:t xml:space="preserve">В домашней директории создаю каталог, в котором буду хранить файлы для текущей лабораторной работы. (рис. -fig. 1)</w:t>
+        <w:t xml:space="preserve">В домашней директории создаю каталог, в котором буду хранить файлы для текущей лабораторной работы. (рис. 1)</w:t>
       </w:r>
     </w:p>
     <w:p>
@@ -509,7 +509,7 @@
         <w:pStyle w:val="BodyText"/>
       </w:pPr>
       <w:r>
-        <w:t xml:space="preserve">Создаю в нем файл hello.asm, в котором буду писать программу на языке ассемблера. (рис. -fig. 2)</w:t>
+        <w:t xml:space="preserve">Создаю в нем файл hello.asm, в котором буду писать программу на языке ассемблера. (рис. 2)</w:t>
       </w:r>
     </w:p>
     <w:p>
@@ -572,7 +572,7 @@
         <w:pStyle w:val="BodyText"/>
       </w:pPr>
       <w:r>
-        <w:t xml:space="preserve">С помощью редактора пишу программу в созданном файле. (рис. -fig. 3)</w:t>
+        <w:t xml:space="preserve">С помощью редактора пишу программу в созданном файле. (рис. 3)</w:t>
       </w:r>
     </w:p>
     <w:p>
@@ -653,7 +653,7 @@
         <w:pStyle w:val="FirstParagraph"/>
       </w:pPr>
       <w:r>
-        <w:t xml:space="preserve">Компилирую с помощью NASM свою программу. (рис. -fig. 4)</w:t>
+        <w:t xml:space="preserve">Компилирую с помощью NASM свою программу. (рис. 4)</w:t>
       </w:r>
     </w:p>
     <w:p>
@@ -735,7 +735,7 @@
         <w:pStyle w:val="FirstParagraph"/>
       </w:pPr>
       <w:r>
-        <w:t xml:space="preserve">Выполняю команду, указанную на (рис. -fig. 5), она скомпилировала исходный файл hello.asm в obj.o, расшиерние .o говорит о том, что файл - объектный, помимо него флаги -g -l подготвоят файл отладки и листинга соответственно.</w:t>
+        <w:t xml:space="preserve">Выполняю команду, указанную на (рис. 5), она скомпилировала исходный файл hello.asm в obj.o, расшиерние .o говорит о том, что файл - объектный, помимо него флаги -g -l подготвоят файл отладки и листинга соответственно.</w:t>
       </w:r>
     </w:p>
     <w:p>
@@ -817,7 +817,7 @@
         <w:pStyle w:val="FirstParagraph"/>
       </w:pPr>
       <w:r>
-        <w:t xml:space="preserve">Затем мне необходимо передать объектный файл компоновщику, делаю это с помощью команды ld. (рис. -fig. 6)</w:t>
+        <w:t xml:space="preserve">Затем мне необходимо передать объектный файл компоновщику, делаю это с помощью команды ld. (рис. 6)</w:t>
       </w:r>
     </w:p>
     <w:p>
@@ -880,7 +880,7 @@
         <w:pStyle w:val="BodyText"/>
       </w:pPr>
       <w:r>
-        <w:t xml:space="preserve">Выполняю следующую команду …, результатом исполнения команды будет созданный файл main, скомпонованный из объектного файла obj.o. (рис. -fig. 7)</w:t>
+        <w:t xml:space="preserve">Выполняю следующую команду …, результатом исполнения команды будет созданный файл main, скомпонованный из объектного файла obj.o. (рис. 7)</w:t>
       </w:r>
     </w:p>
     <w:p>
@@ -962,7 +962,7 @@
         <w:pStyle w:val="FirstParagraph"/>
       </w:pPr>
       <w:r>
-        <w:t xml:space="preserve">Запускаю исполняемый файл из текущего каталога. (рис. -fig. 8)</w:t>
+        <w:t xml:space="preserve">Запускаю исполняемый файл из текущего каталога. (рис. 8)</w:t>
       </w:r>
     </w:p>
     <w:p>
@@ -1044,7 +1044,7 @@
         <w:pStyle w:val="FirstParagraph"/>
       </w:pPr>
       <w:r>
-        <w:t xml:space="preserve">Создаю копию файла для последующей работы с ней. (рис. -fig. 9)</w:t>
+        <w:t xml:space="preserve">Создаю копию файла для последующей работы с ней. (рис. 9)</w:t>
       </w:r>
     </w:p>
     <w:p>
@@ -1107,7 +1107,7 @@
         <w:pStyle w:val="BodyText"/>
       </w:pPr>
       <w:r>
-        <w:t xml:space="preserve">Редактирую копию файла, заменив текст на свое имя и фамилию. (рис. -fig. 10)</w:t>
+        <w:t xml:space="preserve">Редактирую копию файла, заменив текст на свое имя и фамилию. (рис. 10)</w:t>
       </w:r>
     </w:p>
     <w:p>
@@ -1170,7 +1170,7 @@
         <w:pStyle w:val="BodyText"/>
       </w:pPr>
       <w:r>
-        <w:t xml:space="preserve">Транслирую копию файла в объектный файл, компоную и запускаю. (рис. -fig. 11)</w:t>
+        <w:t xml:space="preserve">Транслирую копию файла в объектный файл, компоную и запускаю. (рис. 11)</w:t>
       </w:r>
     </w:p>
     <w:p>
@@ -1233,7 +1233,7 @@
         <w:pStyle w:val="BodyText"/>
       </w:pPr>
       <w:r>
-        <w:t xml:space="preserve">Убедившись в корректности работы программы, копирую рабочие файлы в свой локальный репозиторий. (рис. -fig. 12)</w:t>
+        <w:t xml:space="preserve">Убедившись в корректности работы программы, копирую рабочие файлы в свой локальный репозиторий. (рис. 12)</w:t>
       </w:r>
     </w:p>
     <w:p>
@@ -1296,7 +1296,7 @@
         <w:pStyle w:val="BodyText"/>
       </w:pPr>
       <w:r>
-        <w:t xml:space="preserve">Загрузка изменений на удаленный репозиторий на GitHub. (рис. -fig. 13)</w:t>
+        <w:t xml:space="preserve">Загрузка изменений на удаленный репозиторий на GitHub. (рис. 13)</w:t>
       </w:r>
     </w:p>
     <w:p>
